--- a/docs/Chegodaev_kursovaya.docx
+++ b/docs/Chegodaev_kursovaya.docx
@@ -8753,8 +8753,8 @@
           <w:szCs w:val="28"/>
         </w:rPr>
       </w:pPr>
-      <w:bookmarkStart w:id="5" w:name="_Toc165729329"/>
-      <w:bookmarkStart w:id="6" w:name="_Toc168995087"/>
+      <w:bookmarkStart w:id="5" w:name="_Toc168995087"/>
+      <w:bookmarkStart w:id="6" w:name="_Toc165729329"/>
       <w:r>
         <w:rPr>
           <w:rFonts w:ascii="Times New Roman" w:hAnsi="Times New Roman" w:cs="Times New Roman"/>
@@ -8766,7 +8766,7 @@
         </w:rPr>
         <w:t>Анализ программных инструментов разработки</w:t>
       </w:r>
-      <w:bookmarkEnd w:id="6"/>
+      <w:bookmarkEnd w:id="5"/>
       <w:r>
         <w:rPr>
           <w:rFonts w:ascii="Times New Roman" w:hAnsi="Times New Roman" w:cs="Times New Roman"/>
@@ -8778,7 +8778,7 @@
         </w:rPr>
         <w:t xml:space="preserve"> </w:t>
       </w:r>
-      <w:bookmarkEnd w:id="5"/>
+      <w:bookmarkEnd w:id="6"/>
     </w:p>
     <w:p>
       <w:pPr>
@@ -12379,6 +12379,172 @@
           </w:p>
         </w:tc>
       </w:tr>
+      <w:tr>
+        <w:tc>
+          <w:tcPr>
+            <w:tcW w:w="2909" w:type="dxa"/>
+            <w:vAlign w:val="center"/>
+          </w:tcPr>
+          <w:p>
+            <w:pPr>
+              <w:spacing w:line="360" w:lineRule="auto"/>
+              <w:rPr>
+                <w:rFonts w:cs="Times New Roman"/>
+                <w:sz w:val="24"/>
+                <w:szCs w:val="24"/>
+              </w:rPr>
+            </w:pPr>
+            <w:r>
+              <w:rPr>
+                <w:rFonts w:cs="Times New Roman"/>
+                <w:sz w:val="24"/>
+                <w:szCs w:val="24"/>
+              </w:rPr>
+              <w:t>Обложка</w:t>
+            </w:r>
+          </w:p>
+        </w:tc>
+        <w:tc>
+          <w:tcPr>
+            <w:tcW w:w="2135" w:type="dxa"/>
+            <w:vAlign w:val="center"/>
+          </w:tcPr>
+          <w:p>
+            <w:pPr>
+              <w:spacing w:line="360" w:lineRule="auto"/>
+              <w:rPr>
+                <w:rFonts w:eastAsia="Times New Roman" w:cs="Times New Roman"/>
+                <w:sz w:val="24"/>
+                <w:szCs w:val="24"/>
+              </w:rPr>
+            </w:pPr>
+            <w:r>
+              <w:rPr>
+                <w:rFonts w:eastAsia="Times New Roman" w:cs="Times New Roman"/>
+                <w:sz w:val="24"/>
+                <w:szCs w:val="24"/>
+              </w:rPr>
+              <w:t>Текстовый</w:t>
+            </w:r>
+          </w:p>
+        </w:tc>
+        <w:tc>
+          <w:tcPr>
+            <w:tcW w:w="1524" w:type="dxa"/>
+            <w:vAlign w:val="center"/>
+          </w:tcPr>
+          <w:p>
+            <w:pPr>
+              <w:spacing w:line="360" w:lineRule="auto"/>
+              <w:rPr>
+                <w:rFonts w:cs="Times New Roman"/>
+                <w:sz w:val="24"/>
+                <w:szCs w:val="24"/>
+                <w:lang w:val="en-US"/>
+              </w:rPr>
+            </w:pPr>
+          </w:p>
+        </w:tc>
+        <w:tc>
+          <w:tcPr>
+            <w:tcW w:w="2777" w:type="dxa"/>
+            <w:vAlign w:val="center"/>
+          </w:tcPr>
+          <w:p>
+            <w:pPr>
+              <w:spacing w:line="360" w:lineRule="auto"/>
+              <w:rPr>
+                <w:rFonts w:cs="Times New Roman"/>
+                <w:sz w:val="24"/>
+                <w:szCs w:val="24"/>
+              </w:rPr>
+            </w:pPr>
+          </w:p>
+        </w:tc>
+      </w:tr>
+      <w:tr>
+        <w:tc>
+          <w:tcPr>
+            <w:tcW w:w="2909" w:type="dxa"/>
+            <w:vAlign w:val="center"/>
+          </w:tcPr>
+          <w:p>
+            <w:pPr>
+              <w:spacing w:line="360" w:lineRule="auto"/>
+              <w:rPr>
+                <w:rFonts w:cs="Times New Roman"/>
+                <w:sz w:val="24"/>
+                <w:szCs w:val="24"/>
+              </w:rPr>
+            </w:pPr>
+            <w:r>
+              <w:rPr>
+                <w:rFonts w:cs="Times New Roman"/>
+                <w:sz w:val="24"/>
+                <w:szCs w:val="24"/>
+              </w:rPr>
+              <w:t>Файл</w:t>
+            </w:r>
+          </w:p>
+        </w:tc>
+        <w:tc>
+          <w:tcPr>
+            <w:tcW w:w="2135" w:type="dxa"/>
+            <w:vAlign w:val="center"/>
+          </w:tcPr>
+          <w:p>
+            <w:pPr>
+              <w:spacing w:line="360" w:lineRule="auto"/>
+              <w:rPr>
+                <w:rFonts w:eastAsia="Times New Roman" w:cs="Times New Roman"/>
+                <w:sz w:val="24"/>
+                <w:szCs w:val="24"/>
+              </w:rPr>
+            </w:pPr>
+            <w:r>
+              <w:rPr>
+                <w:rFonts w:eastAsia="Times New Roman" w:cs="Times New Roman"/>
+                <w:sz w:val="24"/>
+                <w:szCs w:val="24"/>
+              </w:rPr>
+              <w:t>Текстовый</w:t>
+            </w:r>
+          </w:p>
+        </w:tc>
+        <w:tc>
+          <w:tcPr>
+            <w:tcW w:w="1524" w:type="dxa"/>
+            <w:vAlign w:val="center"/>
+          </w:tcPr>
+          <w:p>
+            <w:pPr>
+              <w:spacing w:line="360" w:lineRule="auto"/>
+              <w:rPr>
+                <w:rFonts w:cs="Times New Roman"/>
+                <w:sz w:val="24"/>
+                <w:szCs w:val="24"/>
+                <w:lang w:val="en-US"/>
+              </w:rPr>
+            </w:pPr>
+          </w:p>
+        </w:tc>
+        <w:tc>
+          <w:tcPr>
+            <w:tcW w:w="2777" w:type="dxa"/>
+            <w:vAlign w:val="center"/>
+          </w:tcPr>
+          <w:p>
+            <w:pPr>
+              <w:spacing w:line="360" w:lineRule="auto"/>
+              <w:rPr>
+                <w:rFonts w:cs="Times New Roman"/>
+                <w:sz w:val="24"/>
+                <w:szCs w:val="24"/>
+              </w:rPr>
+            </w:pPr>
+          </w:p>
+        </w:tc>
+      </w:tr>
     </w:tbl>
     <w:p>
       <w:pPr>
@@ -13159,6 +13325,7 @@
           <w:rFonts w:cs="Times New Roman"/>
           <w:szCs w:val="28"/>
         </w:rPr>
+        <w:lastRenderedPageBreak/>
         <w:t>Таблица 3 – Жанры</w:t>
       </w:r>
     </w:p>
@@ -13202,7 +13369,6 @@
                 <w:sz w:val="24"/>
                 <w:szCs w:val="24"/>
               </w:rPr>
-              <w:lastRenderedPageBreak/>
               <w:t>Наименование параметра</w:t>
             </w:r>
           </w:p>
@@ -17764,6 +17930,7 @@
       </w:pPr>
       <w:r>
         <w:rPr>
+          <w:noProof/>
           <w:lang w:val="en-US"/>
         </w:rPr>
         <w:drawing>
@@ -17812,6 +17979,7 @@
       </w:pPr>
       <w:r>
         <w:rPr>
+          <w:noProof/>
           <w:lang w:val="en-US"/>
         </w:rPr>
         <w:lastRenderedPageBreak/>
@@ -17928,6 +18096,7 @@
       </w:pPr>
       <w:r>
         <w:rPr>
+          <w:noProof/>
           <w:lang w:val="en-US"/>
         </w:rPr>
         <w:lastRenderedPageBreak/>
@@ -18016,8 +18185,56 @@
         <w:spacing w:after="0" w:line="360" w:lineRule="auto"/>
         <w:ind w:firstLine="709"/>
         <w:rPr>
+          <w:b/>
+          <w:bCs/>
+          <w:sz w:val="44"/>
+          <w:szCs w:val="36"/>
+        </w:rPr>
+      </w:pPr>
+      <w:r>
+        <w:rPr>
+          <w:b/>
+          <w:bCs/>
+          <w:sz w:val="44"/>
+          <w:szCs w:val="36"/>
+        </w:rPr>
+        <w:t xml:space="preserve">Используется метод </w:t>
+      </w:r>
+      <w:r>
+        <w:rPr>
+          <w:b/>
+          <w:bCs/>
+          <w:sz w:val="44"/>
+          <w:szCs w:val="36"/>
           <w:lang w:val="en-US"/>
         </w:rPr>
+        <w:t xml:space="preserve">POST </w:t>
+      </w:r>
+      <w:proofErr w:type="gramStart"/>
+      <w:r>
+        <w:rPr>
+          <w:b/>
+          <w:bCs/>
+          <w:sz w:val="44"/>
+          <w:szCs w:val="36"/>
+        </w:rPr>
+        <w:t>…….</w:t>
+      </w:r>
+      <w:proofErr w:type="gramEnd"/>
+      <w:r>
+        <w:rPr>
+          <w:b/>
+          <w:bCs/>
+          <w:sz w:val="44"/>
+          <w:szCs w:val="36"/>
+        </w:rPr>
+        <w:t>.</w:t>
+      </w:r>
+    </w:p>
+    <w:p>
+      <w:pPr>
+        <w:spacing w:after="0" w:line="360" w:lineRule="auto"/>
+        <w:ind w:firstLine="709"/>
       </w:pPr>
       <w:r>
         <w:t>Листинг 3 – Профиль пользователя</w:t>
@@ -18032,6 +18249,7 @@
       </w:pPr>
       <w:r>
         <w:rPr>
+          <w:noProof/>
           <w:lang w:val="en-US"/>
         </w:rPr>
         <w:drawing>
@@ -18130,6 +18348,7 @@
       </w:pPr>
       <w:r>
         <w:rPr>
+          <w:noProof/>
           <w:lang w:val="en-US"/>
         </w:rPr>
         <w:drawing>
@@ -18210,23 +18429,21 @@
       <w:pPr>
         <w:spacing w:after="0" w:line="360" w:lineRule="auto"/>
         <w:ind w:firstLine="709"/>
+      </w:pPr>
+      <w:r>
+        <w:t>Листинг 5 – Отметить книгу как читаемую</w:t>
+      </w:r>
+    </w:p>
+    <w:p>
+      <w:pPr>
+        <w:spacing w:after="0" w:line="360" w:lineRule="auto"/>
         <w:rPr>
           <w:lang w:val="en-US"/>
         </w:rPr>
       </w:pPr>
       <w:r>
-        <w:t>Листинг 5 – Отметить книгу как читаемую</w:t>
-      </w:r>
-    </w:p>
-    <w:p>
-      <w:pPr>
-        <w:spacing w:after="0" w:line="360" w:lineRule="auto"/>
-        <w:rPr>
-          <w:lang w:val="en-US"/>
-        </w:rPr>
-      </w:pPr>
-      <w:r>
-        <w:rPr>
+        <w:rPr>
+          <w:noProof/>
           <w:lang w:val="en-US"/>
         </w:rPr>
         <w:drawing>
@@ -18317,6 +18534,9 @@
         <w:spacing w:after="0" w:line="360" w:lineRule="auto"/>
       </w:pPr>
       <w:r>
+        <w:rPr>
+          <w:noProof/>
+        </w:rPr>
         <w:lastRenderedPageBreak/>
         <w:drawing>
           <wp:inline distT="0" distB="0" distL="0" distR="0" wp14:anchorId="23DCBB8D" wp14:editId="6613D3F5">
@@ -18360,6 +18580,9 @@
         <w:spacing w:after="0" w:line="360" w:lineRule="auto"/>
       </w:pPr>
       <w:r>
+        <w:rPr>
+          <w:noProof/>
+        </w:rPr>
         <w:drawing>
           <wp:inline distT="0" distB="0" distL="0" distR="0" wp14:anchorId="71865BCC" wp14:editId="4A7CA535">
             <wp:extent cx="3924848" cy="1086002"/>
@@ -18458,6 +18681,7 @@
       </w:pPr>
       <w:r>
         <w:rPr>
+          <w:noProof/>
           <w:lang w:val="en-US"/>
         </w:rPr>
         <w:drawing>
@@ -18548,18 +18772,7 @@
         </w:r>
       </w:hyperlink>
     </w:p>
-    <w:p>
-      <w:pPr>
-        <w:spacing w:after="0" w:line="360" w:lineRule="auto"/>
-        <w:ind w:firstLine="709"/>
-      </w:pPr>
-    </w:p>
-    <w:p>
-      <w:r>
-        <w:lastRenderedPageBreak/>
-        <w:br w:type="page"/>
-      </w:r>
-    </w:p>
+    <w:p/>
     <w:p>
       <w:pPr>
         <w:pStyle w:val="1"/>
@@ -18622,15 +18835,13 @@
         <w:t xml:space="preserve">определены ключевые требования </w:t>
       </w:r>
       <w:r>
-        <w:t xml:space="preserve">и </w:t>
-      </w:r>
-      <w:proofErr w:type="spellStart"/>
-      <w:r>
-        <w:t>пожежания</w:t>
-      </w:r>
-      <w:proofErr w:type="spellEnd"/>
-      <w:r>
-        <w:t xml:space="preserve"> </w:t>
+        <w:t>и поже</w:t>
+      </w:r>
+      <w:r>
+        <w:t>л</w:t>
+      </w:r>
+      <w:r>
+        <w:t xml:space="preserve">ания </w:t>
       </w:r>
       <w:r>
         <w:t xml:space="preserve">пользователей, что позволило создать удобный и интуитивно понятный интерфейс для работы с </w:t>
@@ -18657,7 +18868,16 @@
         <w:ind w:firstLine="709"/>
       </w:pPr>
       <w:r>
-        <w:t>Данный проект способствует повышению эффективности работы с электронными материалами, удовлетворяя потребности как профессиональных пользователей, так и любителей чтения. Реализация проекта позволяет создать централизованное хранилище для книг, улучшая организацию и доступ к информации, что способствует более продуктивной работе с литературными ресурсами и повышению общей удовлетворенности пользователей.</w:t>
+        <w:t>Данный проект способствует повышению эффективности работы с электронными материалами, удовлетворяя потребности как профессиональных пользователей, так и любителей чтения</w:t>
+      </w:r>
+      <w:r>
+        <w:t xml:space="preserve"> от уровня пользователя, до администратора</w:t>
+      </w:r>
+      <w:r>
+        <w:t xml:space="preserve">. Реализация проекта позволяет создать централизованное хранилище для книг, улучшая организацию и доступ к информации, что способствует более продуктивной работе с литературными ресурсами и повышению общей удовлетворенности </w:t>
+      </w:r>
+      <w:r>
+        <w:t>любителей почитать классическую литературу.</w:t>
       </w:r>
     </w:p>
     <w:p>

--- a/docs/Chegodaev_kursovaya.docx
+++ b/docs/Chegodaev_kursovaya.docx
@@ -6605,7 +6605,7 @@
           <w:sz w:val="28"/>
           <w:szCs w:val="28"/>
         </w:rPr>
-        <w:t xml:space="preserve">Google Play </w:t>
+        <w:t xml:space="preserve">Google Play Books - платформа от Google, предоставляющая доступ к миллионам электронных книг на различных языках. Google Play Books интегрирован с экосистемой Google, что позволяет пользователям легко синхронизировать книги между устройствами, а также читать книги в онлайн-режиме через веб-интерфейс. Пользователи </w:t>
       </w:r>
       <w:proofErr w:type="spellStart"/>
       <w:r>
@@ -6614,7 +6614,7 @@
           <w:sz w:val="28"/>
           <w:szCs w:val="28"/>
         </w:rPr>
-        <w:t>Books</w:t>
+        <w:t>Android</w:t>
       </w:r>
       <w:proofErr w:type="spellEnd"/>
       <w:r>
@@ -6623,61 +6623,7 @@
           <w:sz w:val="28"/>
           <w:szCs w:val="28"/>
         </w:rPr>
-        <w:t xml:space="preserve"> - платформа от Google, предоставляющая доступ к миллионам электронных книг на различных языках. Google Play </w:t>
-      </w:r>
-      <w:proofErr w:type="spellStart"/>
-      <w:r>
-        <w:rPr>
-          <w:rFonts w:ascii="Times New Roman" w:hAnsi="Times New Roman" w:cs="Times New Roman"/>
-          <w:sz w:val="28"/>
-          <w:szCs w:val="28"/>
-        </w:rPr>
-        <w:t>Books</w:t>
-      </w:r>
-      <w:proofErr w:type="spellEnd"/>
-      <w:r>
-        <w:rPr>
-          <w:rFonts w:ascii="Times New Roman" w:hAnsi="Times New Roman" w:cs="Times New Roman"/>
-          <w:sz w:val="28"/>
-          <w:szCs w:val="28"/>
-        </w:rPr>
-        <w:t xml:space="preserve"> интегрирован с экосистемой Google, что позволяет пользователям легко синхронизировать книги между устройствами, а также читать книги в онлайн-режиме через веб-интерфейс. Пользователи </w:t>
-      </w:r>
-      <w:proofErr w:type="spellStart"/>
-      <w:r>
-        <w:rPr>
-          <w:rFonts w:ascii="Times New Roman" w:hAnsi="Times New Roman" w:cs="Times New Roman"/>
-          <w:sz w:val="28"/>
-          <w:szCs w:val="28"/>
-        </w:rPr>
-        <w:t>Android</w:t>
-      </w:r>
-      <w:proofErr w:type="spellEnd"/>
-      <w:r>
-        <w:rPr>
-          <w:rFonts w:ascii="Times New Roman" w:hAnsi="Times New Roman" w:cs="Times New Roman"/>
-          <w:sz w:val="28"/>
-          <w:szCs w:val="28"/>
-        </w:rPr>
-        <w:t xml:space="preserve">-устройств могут также использовать приложение Google Play </w:t>
-      </w:r>
-      <w:proofErr w:type="spellStart"/>
-      <w:r>
-        <w:rPr>
-          <w:rFonts w:ascii="Times New Roman" w:hAnsi="Times New Roman" w:cs="Times New Roman"/>
-          <w:sz w:val="28"/>
-          <w:szCs w:val="28"/>
-        </w:rPr>
-        <w:t>Books</w:t>
-      </w:r>
-      <w:proofErr w:type="spellEnd"/>
-      <w:r>
-        <w:rPr>
-          <w:rFonts w:ascii="Times New Roman" w:hAnsi="Times New Roman" w:cs="Times New Roman"/>
-          <w:sz w:val="28"/>
-          <w:szCs w:val="28"/>
-        </w:rPr>
-        <w:t xml:space="preserve"> для чтения и управления книгами на своих смартфонах и планшетах.</w:t>
+        <w:t>-устройств могут также использовать приложение Google Play Books для чтения и управления книгами на своих смартфонах и планшетах.</w:t>
       </w:r>
     </w:p>
     <w:p>
@@ -6799,61 +6745,7 @@
           <w:sz w:val="28"/>
           <w:szCs w:val="28"/>
         </w:rPr>
-        <w:t xml:space="preserve">Apple </w:t>
-      </w:r>
-      <w:proofErr w:type="spellStart"/>
-      <w:r>
-        <w:rPr>
-          <w:rFonts w:ascii="Times New Roman" w:hAnsi="Times New Roman" w:cs="Times New Roman"/>
-          <w:sz w:val="28"/>
-          <w:szCs w:val="28"/>
-        </w:rPr>
-        <w:t>Books</w:t>
-      </w:r>
-      <w:proofErr w:type="spellEnd"/>
-      <w:r>
-        <w:rPr>
-          <w:rFonts w:ascii="Times New Roman" w:hAnsi="Times New Roman" w:cs="Times New Roman"/>
-          <w:sz w:val="28"/>
-          <w:szCs w:val="28"/>
-        </w:rPr>
-        <w:t xml:space="preserve"> - платформа Apple </w:t>
-      </w:r>
-      <w:proofErr w:type="spellStart"/>
-      <w:r>
-        <w:rPr>
-          <w:rFonts w:ascii="Times New Roman" w:hAnsi="Times New Roman" w:cs="Times New Roman"/>
-          <w:sz w:val="28"/>
-          <w:szCs w:val="28"/>
-        </w:rPr>
-        <w:t>Books</w:t>
-      </w:r>
-      <w:proofErr w:type="spellEnd"/>
-      <w:r>
-        <w:rPr>
-          <w:rFonts w:ascii="Times New Roman" w:hAnsi="Times New Roman" w:cs="Times New Roman"/>
-          <w:sz w:val="28"/>
-          <w:szCs w:val="28"/>
-        </w:rPr>
-        <w:t xml:space="preserve"> предоставляет доступ к огромной библиотеке электронных книг, доступной для пользователей устройств Apple. Apple </w:t>
-      </w:r>
-      <w:proofErr w:type="spellStart"/>
-      <w:r>
-        <w:rPr>
-          <w:rFonts w:ascii="Times New Roman" w:hAnsi="Times New Roman" w:cs="Times New Roman"/>
-          <w:sz w:val="28"/>
-          <w:szCs w:val="28"/>
-        </w:rPr>
-        <w:t>Books</w:t>
-      </w:r>
-      <w:proofErr w:type="spellEnd"/>
-      <w:r>
-        <w:rPr>
-          <w:rFonts w:ascii="Times New Roman" w:hAnsi="Times New Roman" w:cs="Times New Roman"/>
-          <w:sz w:val="28"/>
-          <w:szCs w:val="28"/>
-        </w:rPr>
-        <w:t xml:space="preserve"> предлагает богатый выбор книг от известных авторов, а также интуитивно понятный интерфейс, который интегрирован с экосистемой устройств Apple, включая iPhone, </w:t>
+        <w:t xml:space="preserve">Apple Books - платформа Apple Books предоставляет доступ к огромной библиотеке электронных книг, доступной для пользователей устройств Apple. Apple Books предлагает богатый выбор книг от известных авторов, а также интуитивно понятный интерфейс, который интегрирован с экосистемой устройств Apple, включая iPhone, </w:t>
       </w:r>
       <w:proofErr w:type="spellStart"/>
       <w:r>
@@ -7164,19 +7056,8 @@
                 <w:szCs w:val="24"/>
                 <w:lang w:eastAsia="ru-RU"/>
               </w:rPr>
-              <w:t xml:space="preserve">Google Play </w:t>
-            </w:r>
-            <w:proofErr w:type="spellStart"/>
-            <w:r>
-              <w:rPr>
-                <w:rFonts w:eastAsia="Times New Roman" w:cs="Times New Roman"/>
-                <w:sz w:val="24"/>
-                <w:szCs w:val="24"/>
-                <w:lang w:eastAsia="ru-RU"/>
-              </w:rPr>
-              <w:t>Books</w:t>
-            </w:r>
-            <w:proofErr w:type="spellEnd"/>
+              <w:t>Google Play Books</w:t>
+            </w:r>
           </w:p>
         </w:tc>
         <w:tc>
@@ -7851,19 +7732,8 @@
                 <w:szCs w:val="24"/>
                 <w:lang w:eastAsia="ru-RU"/>
               </w:rPr>
-              <w:t xml:space="preserve">Apple </w:t>
-            </w:r>
-            <w:proofErr w:type="spellStart"/>
-            <w:r>
-              <w:rPr>
-                <w:rFonts w:eastAsia="Times New Roman" w:cs="Times New Roman"/>
-                <w:sz w:val="24"/>
-                <w:szCs w:val="24"/>
-                <w:lang w:eastAsia="ru-RU"/>
-              </w:rPr>
-              <w:t>Books</w:t>
-            </w:r>
-            <w:proofErr w:type="spellEnd"/>
+              <w:t>Apple Books</w:t>
+            </w:r>
           </w:p>
         </w:tc>
         <w:tc>
@@ -15057,19 +14927,9 @@
                 <w:sz w:val="24"/>
                 <w:szCs w:val="24"/>
               </w:rPr>
-              <w:t>гггг.</w:t>
-            </w:r>
-            <w:proofErr w:type="gramStart"/>
-            <w:r>
-              <w:rPr>
-                <w:rFonts w:eastAsia="Times New Roman" w:cs="Times New Roman"/>
-                <w:sz w:val="24"/>
-                <w:szCs w:val="24"/>
-              </w:rPr>
-              <w:t>мм.дд</w:t>
+              <w:t>гггг.мм.дд</w:t>
             </w:r>
             <w:proofErr w:type="spellEnd"/>
-            <w:proofErr w:type="gramEnd"/>
           </w:p>
         </w:tc>
       </w:tr>
@@ -15166,19 +15026,9 @@
                 <w:sz w:val="24"/>
                 <w:szCs w:val="24"/>
               </w:rPr>
-              <w:t>гггг.</w:t>
-            </w:r>
-            <w:proofErr w:type="gramStart"/>
-            <w:r>
-              <w:rPr>
-                <w:rFonts w:eastAsia="Times New Roman" w:cs="Times New Roman"/>
-                <w:sz w:val="24"/>
-                <w:szCs w:val="24"/>
-              </w:rPr>
-              <w:t>мм.дд</w:t>
+              <w:t>гггг.мм.дд</w:t>
             </w:r>
             <w:proofErr w:type="spellEnd"/>
-            <w:proofErr w:type="gramEnd"/>
           </w:p>
         </w:tc>
       </w:tr>
@@ -18079,32 +17929,200 @@
       <w:pPr>
         <w:spacing w:after="0" w:line="360" w:lineRule="auto"/>
         <w:ind w:firstLine="709"/>
+      </w:pPr>
+      <w:r>
+        <w:t>Подробнее о коде написания данной функции:</w:t>
+      </w:r>
+      <w:r>
+        <w:br/>
+      </w:r>
+      <w:r>
+        <w:t xml:space="preserve">1) </w:t>
+      </w:r>
+      <w:r>
+        <w:t xml:space="preserve">Строки </w:t>
+      </w:r>
+      <w:r>
+        <w:t>332</w:t>
+      </w:r>
+      <w:r>
+        <w:t>-3</w:t>
+      </w:r>
+      <w:r>
+        <w:t>34</w:t>
+      </w:r>
+      <w:r>
+        <w:t>: Объявление маршрута /books, который обрабатывает GET и POST запросы. Применяются декораторы @login_required для защиты маршрута аутентификацией и @db_operation для работы с базой данных</w:t>
+      </w:r>
+      <w:r>
+        <w:t>.</w:t>
+      </w:r>
+    </w:p>
+    <w:p>
+      <w:pPr>
+        <w:spacing w:after="0" w:line="360" w:lineRule="auto"/>
+        <w:ind w:firstLine="709"/>
+      </w:pPr>
+      <w:r>
+        <w:t xml:space="preserve">2) </w:t>
+      </w:r>
+      <w:r>
+        <w:t xml:space="preserve">Строки </w:t>
+      </w:r>
+      <w:r>
+        <w:t>335</w:t>
+      </w:r>
+      <w:r>
+        <w:t>-</w:t>
+      </w:r>
+      <w:r>
+        <w:t>338</w:t>
+      </w:r>
+      <w:r>
+        <w:t>: Извлечение значений фильтров (название книги, автор, жанр) из POST запроса, если он был отправлен, или из параметров URL для GET запроса.</w:t>
+      </w:r>
+    </w:p>
+    <w:p>
+      <w:pPr>
+        <w:spacing w:after="0" w:line="360" w:lineRule="auto"/>
+        <w:ind w:firstLine="709"/>
+      </w:pPr>
+      <w:r>
+        <w:t xml:space="preserve">3) </w:t>
+      </w:r>
+      <w:r>
+        <w:t xml:space="preserve">Строки </w:t>
+      </w:r>
+      <w:r>
+        <w:t>340</w:t>
+      </w:r>
+      <w:r>
+        <w:t>-</w:t>
+      </w:r>
+      <w:r>
+        <w:t>346</w:t>
+      </w:r>
+      <w:r>
+        <w:t>: Формирование базового SQL-запроса для получения списка книг с их названиями, авторами, жанрами, описаниями и обложками. Инициализация списка параметров для запроса.</w:t>
+      </w:r>
+    </w:p>
+    <w:p>
+      <w:pPr>
+        <w:spacing w:after="0" w:line="360" w:lineRule="auto"/>
+        <w:ind w:firstLine="709"/>
+      </w:pPr>
+      <w:r>
+        <w:lastRenderedPageBreak/>
+        <w:t xml:space="preserve">4) </w:t>
+      </w:r>
+      <w:r>
+        <w:t xml:space="preserve">Строки </w:t>
+      </w:r>
+      <w:r>
+        <w:t>349</w:t>
+      </w:r>
+      <w:r>
+        <w:t>-</w:t>
+      </w:r>
+      <w:r>
+        <w:t>359</w:t>
+      </w:r>
+      <w:r>
+        <w:t>: Добавление условий фильтрации к SQL-запросу, если соответствующие параметры были переданы. Значения параметров добавляются в список params.</w:t>
+      </w:r>
+    </w:p>
+    <w:p>
+      <w:pPr>
+        <w:spacing w:after="0" w:line="360" w:lineRule="auto"/>
+        <w:ind w:firstLine="709"/>
+      </w:pPr>
+      <w:r>
+        <w:t xml:space="preserve">5) </w:t>
+      </w:r>
+      <w:r>
+        <w:t xml:space="preserve">Строки </w:t>
+      </w:r>
+      <w:r>
+        <w:t>361</w:t>
+      </w:r>
+      <w:r>
+        <w:t>-</w:t>
+      </w:r>
+      <w:r>
+        <w:t>362</w:t>
+      </w:r>
+      <w:r>
+        <w:t>: Выполнение сформированного SQL-запроса с параметрами. Извлечение всех результатов запроса и сохранение их в переменную books.</w:t>
+      </w:r>
+    </w:p>
+    <w:p>
+      <w:pPr>
+        <w:spacing w:after="0" w:line="360" w:lineRule="auto"/>
+        <w:ind w:firstLine="709"/>
+      </w:pPr>
+      <w:r>
+        <w:t xml:space="preserve">6) </w:t>
+      </w:r>
+      <w:r>
+        <w:t xml:space="preserve">Строки </w:t>
+      </w:r>
+      <w:r>
+        <w:t>364</w:t>
+      </w:r>
+      <w:r>
+        <w:t>-</w:t>
+      </w:r>
+      <w:r>
+        <w:t>368</w:t>
+      </w:r>
+      <w:r>
+        <w:t>: Выполнение SQL-запросов для получения уникальных значений авторов и жанров для заполнения выпадающих списков фильтров. Результаты сохраняются в переменные authors и genres.</w:t>
+      </w:r>
+    </w:p>
+    <w:p>
+      <w:pPr>
+        <w:spacing w:after="0" w:line="360" w:lineRule="auto"/>
+        <w:ind w:firstLine="709"/>
+      </w:pPr>
+      <w:r>
+        <w:t xml:space="preserve">7) </w:t>
+      </w:r>
+      <w:r>
+        <w:t xml:space="preserve">Строка </w:t>
+      </w:r>
+      <w:r>
+        <w:t>370</w:t>
+      </w:r>
+      <w:r>
+        <w:t>: Отрисовка HTML-шаблона books.html с передачей переменных books, authors, genres, а также значений фильтров title, author и genre.</w:t>
+      </w:r>
+    </w:p>
+    <w:p>
+      <w:pPr>
+        <w:spacing w:after="0" w:line="360" w:lineRule="auto"/>
+        <w:ind w:firstLine="709"/>
+      </w:pPr>
+      <w:r>
+        <w:t>Листинг 2 – Список книг</w:t>
+      </w:r>
+    </w:p>
+    <w:p>
+      <w:pPr>
+        <w:spacing w:after="0" w:line="360" w:lineRule="auto"/>
+        <w:jc w:val="left"/>
         <w:rPr>
           <w:lang w:val="en-US"/>
         </w:rPr>
       </w:pPr>
       <w:r>
-        <w:t>Листинг 2 – Список книг</w:t>
-      </w:r>
-    </w:p>
-    <w:p>
-      <w:pPr>
-        <w:spacing w:after="0" w:line="360" w:lineRule="auto"/>
         <w:rPr>
           <w:lang w:val="en-US"/>
         </w:rPr>
-      </w:pPr>
-      <w:r>
-        <w:rPr>
-          <w:noProof/>
-          <w:lang w:val="en-US"/>
-        </w:rPr>
-        <w:lastRenderedPageBreak/>
         <w:drawing>
-          <wp:inline distT="0" distB="0" distL="0" distR="0" wp14:anchorId="26C82810" wp14:editId="36A56A0C">
-            <wp:extent cx="5294125" cy="3788228"/>
-            <wp:effectExtent l="0" t="0" r="1905" b="3175"/>
-            <wp:docPr id="857762011" name="Рисунок 1"/>
+          <wp:inline distT="0" distB="0" distL="0" distR="0" wp14:anchorId="49960176" wp14:editId="7C7818D2">
+            <wp:extent cx="6204449" cy="3578087"/>
+            <wp:effectExtent l="0" t="0" r="6350" b="3810"/>
+            <wp:docPr id="914324945" name="Рисунок 1"/>
             <wp:cNvGraphicFramePr>
               <a:graphicFrameLocks xmlns:a="http://schemas.openxmlformats.org/drawingml/2006/main" noChangeAspect="1"/>
             </wp:cNvGraphicFramePr>
@@ -18112,7 +18130,7 @@
               <a:graphicData uri="http://schemas.openxmlformats.org/drawingml/2006/picture">
                 <pic:pic xmlns:pic="http://schemas.openxmlformats.org/drawingml/2006/picture">
                   <pic:nvPicPr>
-                    <pic:cNvPr id="857762011" name=""/>
+                    <pic:cNvPr id="914324945" name=""/>
                     <pic:cNvPicPr/>
                   </pic:nvPicPr>
                   <pic:blipFill>
@@ -18124,7 +18142,7 @@
                   <pic:spPr>
                     <a:xfrm>
                       <a:off x="0" y="0"/>
-                      <a:ext cx="5311783" cy="3800864"/>
+                      <a:ext cx="6208691" cy="3580533"/>
                     </a:xfrm>
                     <a:prstGeom prst="rect">
                       <a:avLst/>
@@ -18198,6 +18216,7 @@
           <w:sz w:val="44"/>
           <w:szCs w:val="36"/>
         </w:rPr>
+        <w:lastRenderedPageBreak/>
         <w:t xml:space="preserve">Используется метод </w:t>
       </w:r>
       <w:r>
@@ -18208,9 +18227,8 @@
           <w:szCs w:val="36"/>
           <w:lang w:val="en-US"/>
         </w:rPr>
-        <w:t xml:space="preserve">POST </w:t>
-      </w:r>
-      <w:proofErr w:type="gramStart"/>
+        <w:t>POST</w:t>
+      </w:r>
       <w:r>
         <w:rPr>
           <w:b/>
@@ -18218,9 +18236,8 @@
           <w:sz w:val="44"/>
           <w:szCs w:val="36"/>
         </w:rPr>
-        <w:t>…….</w:t>
-      </w:r>
-      <w:proofErr w:type="gramEnd"/>
+        <w:t xml:space="preserve"> </w:t>
+      </w:r>
       <w:r>
         <w:rPr>
           <w:b/>
@@ -18228,7 +18245,7 @@
           <w:sz w:val="44"/>
           <w:szCs w:val="36"/>
         </w:rPr>
-        <w:t>.</w:t>
+        <w:t>……..</w:t>
       </w:r>
     </w:p>
     <w:p>
@@ -18313,7 +18330,6 @@
           <w:sz w:val="28"/>
           <w:szCs w:val="28"/>
         </w:rPr>
-        <w:lastRenderedPageBreak/>
         <w:t>3.2.4 Бронирование книги</w:t>
       </w:r>
       <w:bookmarkEnd w:id="56"/>
@@ -18431,6 +18447,7 @@
         <w:ind w:firstLine="709"/>
       </w:pPr>
       <w:r>
+        <w:lastRenderedPageBreak/>
         <w:t>Листинг 5 – Отметить книгу как читаемую</w:t>
       </w:r>
     </w:p>
@@ -18537,7 +18554,6 @@
         <w:rPr>
           <w:noProof/>
         </w:rPr>
-        <w:lastRenderedPageBreak/>
         <w:drawing>
           <wp:inline distT="0" distB="0" distL="0" distR="0" wp14:anchorId="23DCBB8D" wp14:editId="6613D3F5">
             <wp:extent cx="4220164" cy="1228896"/>
@@ -18684,6 +18700,7 @@
           <w:noProof/>
           <w:lang w:val="en-US"/>
         </w:rPr>
+        <w:lastRenderedPageBreak/>
         <w:drawing>
           <wp:inline distT="0" distB="0" distL="0" distR="0" wp14:anchorId="0BDD01D3" wp14:editId="239D6184">
             <wp:extent cx="5940425" cy="3310890"/>
@@ -18787,7 +18804,6 @@
       <w:bookmarkStart w:id="61" w:name="_Toc168176165"/>
       <w:bookmarkStart w:id="62" w:name="_Toc168995109"/>
       <w:r>
-        <w:lastRenderedPageBreak/>
         <w:t>ЗАКЛЮЧЕНИЕ</w:t>
       </w:r>
       <w:bookmarkEnd w:id="61"/>
@@ -18859,7 +18875,11 @@
         <w:ind w:firstLine="709"/>
       </w:pPr>
       <w:r>
-        <w:t xml:space="preserve">Созданное веб-приложение обеспечивает пользователям возможность добавления, редактирования и удаления книг, бронирования и отметки книг как читаемых, а также оставления отзывов и пожеланий. Реализованы функции поиска и фильтрации книг по различным критериям, что значительно упрощает процесс работы с библиотекой. </w:t>
+        <w:t xml:space="preserve">Созданное веб-приложение обеспечивает пользователям возможность добавления, редактирования и удаления книг, бронирования и отметки книг как читаемых, а также оставления отзывов и пожеланий. Реализованы </w:t>
+      </w:r>
+      <w:r>
+        <w:lastRenderedPageBreak/>
+        <w:t xml:space="preserve">функции поиска и фильтрации книг по различным критериям, что значительно упрощает процесс работы с библиотекой. </w:t>
       </w:r>
     </w:p>
     <w:p>
@@ -18952,7 +18972,6 @@
         <w:t xml:space="preserve">: </w:t>
       </w:r>
       <w:hyperlink r:id="rId41" w:history="1">
-        <w:proofErr w:type="gramStart"/>
         <w:r>
           <w:rPr>
             <w:rStyle w:val="a4"/>
@@ -18964,14 +18983,7 @@
           <w:rPr>
             <w:rStyle w:val="a4"/>
           </w:rPr>
-          <w:t xml:space="preserve"> :</w:t>
-        </w:r>
-        <w:proofErr w:type="gramEnd"/>
-        <w:r>
-          <w:rPr>
-            <w:rStyle w:val="a4"/>
-          </w:rPr>
-          <w:t xml:space="preserve">: </w:t>
+          <w:t xml:space="preserve"> :: </w:t>
         </w:r>
         <w:r>
           <w:rPr>
@@ -21024,6 +21036,17 @@
       <w:shd w:val="clear" w:color="auto" w:fill="E1DFDD"/>
     </w:rPr>
   </w:style>
+  <w:style w:type="character" w:styleId="aa">
+    <w:name w:val="Strong"/>
+    <w:basedOn w:val="a0"/>
+    <w:uiPriority w:val="22"/>
+    <w:qFormat/>
+    <w:rsid w:val="00B45B14"/>
+    <w:rPr>
+      <w:b/>
+      <w:bCs/>
+    </w:rPr>
+  </w:style>
 </w:styles>
 </file>
 
